--- a/morea/08.project1/project1/D-HangmanGame.docx
+++ b/morea/08.project1/project1/D-HangmanGame.docx
@@ -23,31 +23,23 @@
           <w:sz w:val="32"/>
           <w:u w:val="none"/>
         </w:rPr>
-        <w:t xml:space="preserve"> (Part D)</w:t>
+        <w:t>:</w:t>
       </w:r>
       <w:r>
         <w:rPr>
           <w:sz w:val="32"/>
           <w:u w:val="none"/>
         </w:rPr>
-        <w:t xml:space="preserve">: </w:t>
+        <w:br/>
       </w:r>
       <w:r>
         <w:rPr>
           <w:sz w:val="32"/>
           <w:u w:val="none"/>
         </w:rPr>
-        <w:br/>
-      </w:r>
-      <w:r>
-        <w:rPr>
-          <w:sz w:val="32"/>
-          <w:u w:val="none"/>
-        </w:rPr>
         <w:t>Hangman Game</w:t>
       </w:r>
     </w:p>
-    <w:p/>
     <w:p>
       <w:pPr>
         <w:pStyle w:val="Normal-Indented"/>
@@ -60,13 +52,7 @@
         <w:t xml:space="preserve">, to further </w:t>
       </w:r>
       <w:r>
-        <w:t xml:space="preserve">introduce you to the concepts of abstraction and modularization, and to introduce you to collections of items.  In this project you will build on your </w:t>
-      </w:r>
-      <w:r>
-        <w:t>Hangman project</w:t>
-      </w:r>
-      <w:r>
-        <w:t xml:space="preserve">.  </w:t>
+        <w:t xml:space="preserve">introduce you to the concepts of abstraction and modularization, and to introduce you to collections of items. </w:t>
       </w:r>
       <w:r>
         <w:t>You will complete your</w:t>
@@ -111,7 +97,31 @@
         <w:rPr>
           <w:szCs w:val="22"/>
         </w:rPr>
-        <w:t xml:space="preserve">You now have all of the pieces needed to complete the game, </w:t>
+        <w:t xml:space="preserve">You </w:t>
+      </w:r>
+      <w:r>
+        <w:rPr>
+          <w:szCs w:val="22"/>
+        </w:rPr>
+        <w:t>should</w:t>
+      </w:r>
+      <w:r>
+        <w:rPr>
+          <w:szCs w:val="22"/>
+        </w:rPr>
+        <w:t xml:space="preserve"> have </w:t>
+      </w:r>
+      <w:r>
+        <w:rPr>
+          <w:szCs w:val="22"/>
+        </w:rPr>
+        <w:t xml:space="preserve">the interface for </w:t>
+      </w:r>
+      <w:r>
+        <w:rPr>
+          <w:szCs w:val="22"/>
+        </w:rPr>
+        <w:t xml:space="preserve">all of the pieces needed to complete the game, </w:t>
       </w:r>
       <w:r>
         <w:rPr>
@@ -140,177 +150,122 @@
         <w:t xml:space="preserve">Coordinate the user input to appropriately change the alphabet panel, the person, and the guess phrase based on each letter pressed. </w:t>
       </w:r>
       <w:r>
-        <w:t>You will need to modify your</w:t>
-      </w:r>
+        <w:rPr>
+          <w:szCs w:val="22"/>
+        </w:rPr>
+        <w:t>You should have one key listener in this class and nowhere else (but you mig</w:t>
+      </w:r>
+      <w:r>
+        <w:rPr>
+          <w:szCs w:val="22"/>
+        </w:rPr>
+        <w:t xml:space="preserve">ht be able to copy this code </w:t>
+      </w:r>
+      <w:r>
+        <w:rPr>
+          <w:szCs w:val="22"/>
+        </w:rPr>
+        <w:t xml:space="preserve">from </w:t>
+      </w:r>
+      <w:proofErr w:type="spellStart"/>
+      <w:r>
+        <w:rPr>
+          <w:rFonts w:ascii="Courier New" w:hAnsi="Courier New"/>
+        </w:rPr>
+        <w:t>AlphabetPanel</w:t>
+      </w:r>
+      <w:r>
+        <w:t>’s</w:t>
+      </w:r>
+      <w:proofErr w:type="spellEnd"/>
       <w:r>
         <w:t xml:space="preserve"> </w:t>
       </w:r>
+      <w:r>
+        <w:t>key listener code</w:t>
+      </w:r>
+      <w:r>
+        <w:t>).</w:t>
+      </w:r>
+      <w:r>
+        <w:t xml:space="preserve"> </w:t>
+      </w:r>
+      <w:r>
+        <w:t xml:space="preserve">I recommend </w:t>
+      </w:r>
+      <w:r>
+        <w:rPr>
+          <w:szCs w:val="22"/>
+        </w:rPr>
+        <w:t>making</w:t>
+      </w:r>
+      <w:r>
+        <w:rPr>
+          <w:szCs w:val="22"/>
+        </w:rPr>
+        <w:t xml:space="preserve"> your </w:t>
+      </w:r>
       <w:proofErr w:type="spellStart"/>
       <w:r>
         <w:rPr>
           <w:rFonts w:ascii="Courier New" w:hAnsi="Courier New"/>
-        </w:rPr>
-        <w:t>AlphabetPanel</w:t>
+          <w:szCs w:val="22"/>
+        </w:rPr>
+        <w:t>HangmanGame</w:t>
       </w:r>
       <w:proofErr w:type="spellEnd"/>
       <w:r>
-        <w:t xml:space="preserve"> </w:t>
-      </w:r>
-      <w:r>
-        <w:t xml:space="preserve">key listener code </w:t>
-      </w:r>
-      <w:r>
-        <w:t>to</w:t>
-      </w:r>
-      <w:r>
-        <w:t xml:space="preserve"> turn incorrect letters a different color (like red) after they have been guessed. Similarly, correct letter guesses should also be turned a different color (like green) after being entered by the user. </w:t>
-      </w:r>
-    </w:p>
-    <w:p>
-      <w:pPr>
-        <w:keepNext/>
-        <w:numPr>
-          <w:ilvl w:val="2"/>
-          <w:numId w:val="24"/>
-        </w:numPr>
-        <w:spacing w:before="0" w:after="0"/>
-        <w:rPr>
-          <w:szCs w:val="22"/>
-        </w:rPr>
-      </w:pPr>
-      <w:r>
-        <w:rPr>
-          <w:i/>
-        </w:rPr>
-        <w:t>Hint</w:t>
-      </w:r>
-      <w:r>
-        <w:rPr>
-          <w:i/>
-        </w:rPr>
-        <w:t xml:space="preserve"> 1</w:t>
-      </w:r>
-      <w:r>
-        <w:t xml:space="preserve">: you may need to move the </w:t>
+        <w:rPr>
+          <w:szCs w:val="22"/>
+        </w:rPr>
+        <w:t xml:space="preserve"> a </w:t>
       </w:r>
       <w:proofErr w:type="spellStart"/>
       <w:r>
         <w:rPr>
           <w:rFonts w:ascii="Courier New" w:hAnsi="Courier New"/>
-        </w:rPr>
-        <w:t>AlphabetPanel</w:t>
-      </w:r>
-      <w:r>
-        <w:t>’s</w:t>
+          <w:szCs w:val="22"/>
+        </w:rPr>
+        <w:t>JFrame</w:t>
       </w:r>
       <w:proofErr w:type="spellEnd"/>
       <w:r>
-        <w:t xml:space="preserve"> key listener into your </w:t>
+        <w:rPr>
+          <w:szCs w:val="22"/>
+        </w:rPr>
+        <w:t xml:space="preserve">, and put the code that normally goes in main for a </w:t>
       </w:r>
       <w:proofErr w:type="spellStart"/>
       <w:r>
         <w:rPr>
-          <w:rFonts w:ascii="Courier New" w:hAnsi="Courier New"/>
-        </w:rPr>
-        <w:t>HangmanGame</w:t>
+          <w:rFonts w:ascii="Courier" w:hAnsi="Courier"/>
+          <w:szCs w:val="22"/>
+        </w:rPr>
+        <w:t>JPanel</w:t>
       </w:r>
       <w:proofErr w:type="spellEnd"/>
       <w:r>
-        <w:t xml:space="preserve"> class.</w:t>
-      </w:r>
-    </w:p>
-    <w:p>
-      <w:pPr>
-        <w:keepNext/>
-        <w:numPr>
-          <w:ilvl w:val="2"/>
-          <w:numId w:val="24"/>
-        </w:numPr>
-        <w:spacing w:before="0" w:after="0"/>
-        <w:rPr>
-          <w:szCs w:val="22"/>
-        </w:rPr>
-      </w:pPr>
-      <w:r>
-        <w:rPr>
-          <w:i/>
-          <w:szCs w:val="22"/>
-        </w:rPr>
-        <w:t>Hint</w:t>
-      </w:r>
-      <w:r>
-        <w:rPr>
-          <w:i/>
-          <w:szCs w:val="22"/>
-        </w:rPr>
-        <w:t xml:space="preserve"> 2</w:t>
-      </w:r>
-      <w:r>
-        <w:rPr>
-          <w:szCs w:val="22"/>
-        </w:rPr>
-        <w:t xml:space="preserve">: you may need to make your </w:t>
+        <w:rPr>
+          <w:szCs w:val="22"/>
+        </w:rPr>
+        <w:t xml:space="preserve"> into Hangman’s constructor</w:t>
+      </w:r>
+      <w:r>
+        <w:rPr>
+          <w:szCs w:val="22"/>
+        </w:rPr>
+        <w:t>.</w:t>
+      </w:r>
+      <w:r>
+        <w:rPr>
+          <w:szCs w:val="22"/>
+        </w:rPr>
+        <w:t xml:space="preserve"> Then the </w:t>
       </w:r>
       <w:proofErr w:type="spellStart"/>
       <w:r>
         <w:rPr>
-          <w:rFonts w:ascii="Courier New" w:hAnsi="Courier New"/>
-          <w:szCs w:val="22"/>
-        </w:rPr>
-        <w:t>HangmanGame</w:t>
-      </w:r>
-      <w:proofErr w:type="spellEnd"/>
-      <w:r>
-        <w:rPr>
-          <w:szCs w:val="22"/>
-        </w:rPr>
-        <w:t xml:space="preserve"> a </w:t>
-      </w:r>
-      <w:proofErr w:type="spellStart"/>
-      <w:r>
-        <w:rPr>
-          <w:rFonts w:ascii="Courier New" w:hAnsi="Courier New"/>
-          <w:szCs w:val="22"/>
-        </w:rPr>
-        <w:t>JFrame</w:t>
-      </w:r>
-      <w:proofErr w:type="spellEnd"/>
-      <w:r>
-        <w:rPr>
-          <w:szCs w:val="22"/>
-        </w:rPr>
-        <w:t xml:space="preserve">, and put the code that normally goes in main for a </w:t>
-      </w:r>
-      <w:proofErr w:type="spellStart"/>
-      <w:r>
-        <w:rPr>
           <w:rFonts w:ascii="Courier" w:hAnsi="Courier"/>
-          <w:szCs w:val="22"/>
-        </w:rPr>
-        <w:t>JPanel</w:t>
-      </w:r>
-      <w:proofErr w:type="spellEnd"/>
-      <w:r>
-        <w:rPr>
-          <w:szCs w:val="22"/>
-        </w:rPr>
-        <w:t xml:space="preserve"> into Hangman’s constructor</w:t>
-      </w:r>
-      <w:r>
-        <w:rPr>
-          <w:szCs w:val="22"/>
-        </w:rPr>
-        <w:t>.</w:t>
-      </w:r>
-      <w:r>
-        <w:rPr>
-          <w:szCs w:val="22"/>
-        </w:rPr>
-        <w:t xml:space="preserve"> Then the </w:t>
-      </w:r>
-      <w:proofErr w:type="spellStart"/>
-      <w:r>
-        <w:rPr>
           <w:szCs w:val="22"/>
         </w:rPr>
         <w:t>HangmanGame</w:t>
@@ -379,6 +334,14 @@
         </w:rPr>
         <w:t>);</w:t>
       </w:r>
+      <w:r>
+        <w:rPr>
+          <w:szCs w:val="22"/>
+        </w:rPr>
+        <w:t>. See the other project descriptions for more details about handling user input.</w:t>
+      </w:r>
+      <w:bookmarkStart w:id="0" w:name="_GoBack"/>
+      <w:bookmarkEnd w:id="0"/>
     </w:p>
     <w:p>
       <w:pPr>
@@ -431,7 +394,13 @@
         </w:rPr>
       </w:pPr>
       <w:r>
-        <w:t>Clicking in the window should not advance the person  (so delete the mouse event handling you previously had in person)</w:t>
+        <w:t xml:space="preserve">Clicking in the window should not advance the person  (so delete the mouse event handling </w:t>
+      </w:r>
+      <w:r>
+        <w:t>that might be</w:t>
+      </w:r>
+      <w:r>
+        <w:t xml:space="preserve"> in person)</w:t>
       </w:r>
     </w:p>
     <w:p>
@@ -473,9 +442,22 @@
       </w:pPr>
       <w:r>
         <w:rPr>
-          <w:szCs w:val="22"/>
-        </w:rPr>
-        <w:t xml:space="preserve">Be sure to comment everything </w:t>
+          <w:b/>
+          <w:szCs w:val="22"/>
+        </w:rPr>
+        <w:t>Style</w:t>
+      </w:r>
+      <w:r>
+        <w:rPr>
+          <w:szCs w:val="22"/>
+        </w:rPr>
+        <w:t>: b</w:t>
+      </w:r>
+      <w:r>
+        <w:rPr>
+          <w:szCs w:val="22"/>
+        </w:rPr>
+        <w:t>e sure to…</w:t>
       </w:r>
     </w:p>
     <w:p>
@@ -494,7 +476,25 @@
         <w:rPr>
           <w:szCs w:val="22"/>
         </w:rPr>
-        <w:t>Each of your methods (including their parameters).</w:t>
+        <w:t>Comment e</w:t>
+      </w:r>
+      <w:r>
+        <w:rPr>
+          <w:szCs w:val="22"/>
+        </w:rPr>
+        <w:t>ach of your methods (including their parameters)</w:t>
+      </w:r>
+      <w:r>
+        <w:rPr>
+          <w:szCs w:val="22"/>
+        </w:rPr>
+        <w:t xml:space="preserve"> &amp; anything else that needs explanation</w:t>
+      </w:r>
+      <w:r>
+        <w:rPr>
+          <w:szCs w:val="22"/>
+        </w:rPr>
+        <w:t>.</w:t>
       </w:r>
     </w:p>
     <w:p>
@@ -513,18 +513,11 @@
         <w:rPr>
           <w:szCs w:val="22"/>
         </w:rPr>
-        <w:t>Anything else that needs explanation.</w:t>
-      </w:r>
-      <w:r>
-        <w:rPr>
-          <w:szCs w:val="22"/>
-        </w:rPr>
-        <w:t xml:space="preserve"> </w:t>
+        <w:t>Use proper indentation</w:t>
       </w:r>
     </w:p>
     <w:p>
       <w:pPr>
-        <w:pStyle w:val="ListParagraph"/>
         <w:numPr>
           <w:ilvl w:val="0"/>
           <w:numId w:val="25"/>
@@ -538,7 +531,7 @@
         <w:rPr>
           <w:szCs w:val="22"/>
         </w:rPr>
-        <w:t>Use proper indentation</w:t>
+        <w:t>Use appropriate variable/field names</w:t>
       </w:r>
     </w:p>
     <w:p>
@@ -556,60 +549,6 @@
         <w:rPr>
           <w:szCs w:val="22"/>
         </w:rPr>
-        <w:t>Use appropriate variable/field names</w:t>
-      </w:r>
-    </w:p>
-    <w:p>
-      <w:pPr>
-        <w:numPr>
-          <w:ilvl w:val="0"/>
-          <w:numId w:val="25"/>
-        </w:numPr>
-        <w:spacing w:before="0" w:after="0"/>
-        <w:rPr>
-          <w:szCs w:val="22"/>
-        </w:rPr>
-      </w:pPr>
-      <w:r>
-        <w:rPr>
-          <w:szCs w:val="22"/>
-        </w:rPr>
-        <w:t>Group like things together (items that are part of the same objects)</w:t>
-      </w:r>
-    </w:p>
-    <w:p>
-      <w:pPr>
-        <w:numPr>
-          <w:ilvl w:val="0"/>
-          <w:numId w:val="25"/>
-        </w:numPr>
-        <w:spacing w:before="0" w:after="0"/>
-        <w:rPr>
-          <w:szCs w:val="22"/>
-        </w:rPr>
-      </w:pPr>
-      <w:r>
-        <w:rPr>
-          <w:szCs w:val="22"/>
-        </w:rPr>
-        <w:t>Use appropriate comments – including comments for each method</w:t>
-      </w:r>
-    </w:p>
-    <w:p>
-      <w:pPr>
-        <w:numPr>
-          <w:ilvl w:val="0"/>
-          <w:numId w:val="25"/>
-        </w:numPr>
-        <w:spacing w:before="0" w:after="0"/>
-        <w:rPr>
-          <w:szCs w:val="22"/>
-        </w:rPr>
-      </w:pPr>
-      <w:r>
-        <w:rPr>
-          <w:szCs w:val="22"/>
-        </w:rPr>
         <w:t xml:space="preserve">Check your curly </w:t>
       </w:r>
       <w:r>
@@ -617,64 +556,6 @@
           <w:szCs w:val="22"/>
         </w:rPr>
         <w:t>braces</w:t>
-      </w:r>
-    </w:p>
-    <w:p>
-      <w:pPr>
-        <w:pStyle w:val="ListParagraph"/>
-        <w:numPr>
-          <w:ilvl w:val="0"/>
-          <w:numId w:val="28"/>
-        </w:numPr>
-        <w:spacing w:before="0" w:after="0"/>
-      </w:pPr>
-      <w:r>
-        <w:t>For this project you will submit the following (see “Saving and Submitting your Work” for details):</w:t>
-      </w:r>
-    </w:p>
-    <w:p>
-      <w:pPr>
-        <w:numPr>
-          <w:ilvl w:val="0"/>
-          <w:numId w:val="27"/>
-        </w:numPr>
-        <w:tabs>
-          <w:tab w:val="left" w:pos="900"/>
-        </w:tabs>
-        <w:spacing w:before="0" w:after="0"/>
-      </w:pPr>
-      <w:r>
-        <w:t>A general archive file (e.g. a zip)</w:t>
-      </w:r>
-    </w:p>
-    <w:p>
-      <w:pPr>
-        <w:numPr>
-          <w:ilvl w:val="0"/>
-          <w:numId w:val="27"/>
-        </w:numPr>
-        <w:tabs>
-          <w:tab w:val="left" w:pos="900"/>
-        </w:tabs>
-        <w:spacing w:before="0" w:after="0"/>
-      </w:pPr>
-      <w:r>
-        <w:t>A runnable JAR file</w:t>
-      </w:r>
-    </w:p>
-    <w:p>
-      <w:pPr>
-        <w:numPr>
-          <w:ilvl w:val="0"/>
-          <w:numId w:val="27"/>
-        </w:numPr>
-        <w:tabs>
-          <w:tab w:val="left" w:pos="900"/>
-        </w:tabs>
-        <w:spacing w:before="0" w:after="0"/>
-      </w:pPr>
-      <w:r>
-        <w:t>At least one JPG showing your application</w:t>
       </w:r>
     </w:p>
     <w:p>
@@ -693,7 +574,19 @@
         <w:rPr>
           <w:szCs w:val="22"/>
         </w:rPr>
-        <w:t xml:space="preserve">EXTRA CREDIT: Add comments for correct/incorrect answers.  NOTE: You can use two files for this and reuse your </w:t>
+        <w:t xml:space="preserve">EXTRA CREDIT: Add comments for correct/incorrect answers.  NOTE: You can use two files for this and reuse </w:t>
+      </w:r>
+      <w:r>
+        <w:rPr>
+          <w:szCs w:val="22"/>
+        </w:rPr>
+        <w:t>the</w:t>
+      </w:r>
+      <w:r>
+        <w:rPr>
+          <w:szCs w:val="22"/>
+        </w:rPr>
+        <w:t xml:space="preserve"> </w:t>
       </w:r>
       <w:proofErr w:type="spellStart"/>
       <w:r>
@@ -708,7 +601,7 @@
         <w:rPr>
           <w:szCs w:val="22"/>
         </w:rPr>
-        <w:t xml:space="preserve"> class from Project 5.  Display a corresponding comment from the person being hung, negative if the user/player guessed wrong, positive or encouraging if the user/player got it right.</w:t>
+        <w:t xml:space="preserve"> class.  Display a corresponding comment from the person being hung, negative if the user/player guessed wrong, positive or encouraging if the user/player got it right.</w:t>
       </w:r>
     </w:p>
     <w:p>
@@ -764,7 +657,6 @@
         </w:rPr>
       </w:pPr>
       <w:r>
-        <w:lastRenderedPageBreak/>
         <w:t>When incorporating multiple panels in a single frame, you will need to set a layout scheme</w:t>
       </w:r>
       <w:r>
@@ -778,8 +670,6 @@
       <w:r>
         <w:t>.</w:t>
       </w:r>
-      <w:bookmarkStart w:id="0" w:name="_GoBack"/>
-      <w:bookmarkEnd w:id="0"/>
     </w:p>
     <w:p>
       <w:pPr>
@@ -796,19 +686,7 @@
         <w:rPr>
           <w:szCs w:val="22"/>
         </w:rPr>
-        <w:t xml:space="preserve">As part of project </w:t>
-      </w:r>
-      <w:r>
-        <w:rPr>
-          <w:szCs w:val="22"/>
-        </w:rPr>
-        <w:t>1</w:t>
-      </w:r>
-      <w:r>
-        <w:rPr>
-          <w:szCs w:val="22"/>
-        </w:rPr>
-        <w:t xml:space="preserve"> you need to make the logic of the game work properly as well as ask the user if they would like to play again. You may find it useful to use the following logic:</w:t>
+        <w:t>As part of project 1 you need to make the logic of the game work properly as well as ask the user if they would like to play again. You may find it useful to use the following logic:</w:t>
       </w:r>
       <w:r>
         <w:rPr>
@@ -863,26 +741,14 @@
           <w:szCs w:val="22"/>
         </w:rPr>
         <w:br/>
-        <w:t xml:space="preserve">        process </w:t>
-      </w:r>
-      <w:r>
-        <w:rPr>
-          <w:szCs w:val="22"/>
-        </w:rPr>
-        <w:t xml:space="preserve">the input as usual for the game, updating the person, guess phrase panel, </w:t>
+        <w:t xml:space="preserve">        process the input as usual for the game, updating the person, guess phrase panel, </w:t>
       </w:r>
       <w:r>
         <w:rPr>
           <w:szCs w:val="22"/>
         </w:rPr>
         <w:br/>
-        <w:t xml:space="preserve">            &amp;</w:t>
-      </w:r>
-      <w:r>
-        <w:rPr>
-          <w:szCs w:val="22"/>
-        </w:rPr>
-        <w:t xml:space="preserve"> alphabet panel as appropriate</w:t>
+        <w:t xml:space="preserve">            &amp; alphabet panel as appropriate</w:t>
       </w:r>
       <w:r>
         <w:rPr>
@@ -902,348 +768,14 @@
         <w:rPr>
           <w:szCs w:val="22"/>
         </w:rPr>
-        <w:t xml:space="preserve"> </w:t>
-      </w:r>
-      <w:r>
-        <w:rPr>
-          <w:szCs w:val="22"/>
-        </w:rPr>
-        <w:t>person or phrase is revealed</w:t>
+        <w:t xml:space="preserve"> person or phrase is revealed</w:t>
       </w:r>
       <w:r>
         <w:rPr>
           <w:szCs w:val="22"/>
         </w:rPr>
         <w:br/>
-        <w:t xml:space="preserve">            </w:t>
-      </w:r>
-      <w:r>
-        <w:rPr>
-          <w:szCs w:val="22"/>
-        </w:rPr>
-        <w:t>ask the user if they would like to play again</w:t>
-      </w:r>
-    </w:p>
-    <w:p>
-      <w:pPr>
-        <w:numPr>
-          <w:ilvl w:val="0"/>
-          <w:numId w:val="5"/>
-        </w:numPr>
-        <w:spacing w:before="0" w:after="0"/>
-        <w:rPr>
-          <w:szCs w:val="22"/>
-        </w:rPr>
-      </w:pPr>
-      <w:r>
-        <w:t>To create a runnable JAR file:</w:t>
-      </w:r>
-    </w:p>
-    <w:p>
-      <w:pPr>
-        <w:numPr>
-          <w:ilvl w:val="1"/>
-          <w:numId w:val="5"/>
-        </w:numPr>
-        <w:spacing w:before="0" w:after="0"/>
-        <w:ind w:left="720"/>
-        <w:rPr>
-          <w:szCs w:val="22"/>
-        </w:rPr>
-      </w:pPr>
-      <w:r>
-        <w:rPr>
-          <w:szCs w:val="22"/>
-        </w:rPr>
-        <w:t xml:space="preserve">Follow the saving and submitting instructions to create a runnable JAR and make sure you select the </w:t>
-      </w:r>
-      <w:proofErr w:type="spellStart"/>
-      <w:r>
-        <w:rPr>
-          <w:szCs w:val="22"/>
-        </w:rPr>
-        <w:t>HangmanGame</w:t>
-      </w:r>
-      <w:proofErr w:type="spellEnd"/>
-      <w:r>
-        <w:rPr>
-          <w:szCs w:val="22"/>
-        </w:rPr>
-        <w:t xml:space="preserve"> class as your launch configuration.</w:t>
-      </w:r>
-    </w:p>
-    <w:p>
-      <w:pPr>
-        <w:numPr>
-          <w:ilvl w:val="1"/>
-          <w:numId w:val="5"/>
-        </w:numPr>
-        <w:spacing w:before="0" w:after="0"/>
-        <w:ind w:left="720"/>
-        <w:rPr>
-          <w:szCs w:val="22"/>
-        </w:rPr>
-      </w:pPr>
-      <w:r>
-        <w:rPr>
-          <w:szCs w:val="22"/>
-        </w:rPr>
-        <w:t xml:space="preserve">Upload the </w:t>
-      </w:r>
-      <w:r>
-        <w:rPr>
-          <w:szCs w:val="22"/>
-        </w:rPr>
-        <w:t xml:space="preserve">runnable </w:t>
-      </w:r>
-      <w:r>
-        <w:rPr>
-          <w:szCs w:val="22"/>
-        </w:rPr>
-        <w:t xml:space="preserve">JAR file as </w:t>
-      </w:r>
-      <w:r>
-        <w:rPr>
-          <w:szCs w:val="22"/>
-        </w:rPr>
-        <w:t>an</w:t>
-      </w:r>
-      <w:r>
-        <w:rPr>
-          <w:szCs w:val="22"/>
-        </w:rPr>
-        <w:t xml:space="preserve"> attachment to your project submission, so your project s</w:t>
-      </w:r>
-      <w:r>
-        <w:rPr>
-          <w:szCs w:val="22"/>
-        </w:rPr>
-        <w:t xml:space="preserve">ubmission should have at least 3 files: an archive file, a runnable </w:t>
-      </w:r>
-      <w:r>
-        <w:rPr>
-          <w:szCs w:val="22"/>
-        </w:rPr>
-        <w:t>JAR file, and an image of your game (perhaps part way through a game).</w:t>
-      </w:r>
-    </w:p>
-    <w:p>
-      <w:pPr>
-        <w:numPr>
-          <w:ilvl w:val="1"/>
-          <w:numId w:val="5"/>
-        </w:numPr>
-        <w:spacing w:before="0" w:after="0"/>
-        <w:ind w:left="720"/>
-        <w:rPr>
-          <w:szCs w:val="22"/>
-        </w:rPr>
-      </w:pPr>
-      <w:r>
-        <w:rPr>
-          <w:szCs w:val="22"/>
-        </w:rPr>
-        <w:t>The JAR file is basically an executable that you will be able to double click to launch your program. Note: you will still need to have your "guess_phrases.txt" file in the same directory as your JAR file</w:t>
-      </w:r>
-      <w:r>
-        <w:rPr>
-          <w:szCs w:val="22"/>
-        </w:rPr>
-        <w:t xml:space="preserve">. </w:t>
-      </w:r>
-      <w:r>
-        <w:rPr>
-          <w:b/>
-          <w:szCs w:val="22"/>
-        </w:rPr>
-        <w:t>You must name the file with your guess phrases: “guess_phrases.txt”</w:t>
-      </w:r>
-    </w:p>
-    <w:p>
-      <w:pPr>
-        <w:pStyle w:val="Heading1"/>
-      </w:pPr>
-      <w:r>
-        <w:t>Saving and Submitting Your Work</w:t>
-      </w:r>
-    </w:p>
-    <w:p>
-      <w:pPr>
-        <w:numPr>
-          <w:ilvl w:val="0"/>
-          <w:numId w:val="2"/>
-        </w:numPr>
-        <w:spacing w:before="0" w:after="0"/>
-      </w:pPr>
-      <w:r>
-        <w:t xml:space="preserve">An archive file (often called a zip file) can be created directly from Eclipse by going to File </w:t>
-      </w:r>
-      <w:r>
-        <w:rPr>
-          <w:rFonts w:ascii="Wingdings" w:hAnsi="Wingdings"/>
-          <w:color w:val="000000"/>
-        </w:rPr>
-        <w:t></w:t>
-      </w:r>
-      <w:r>
-        <w:t xml:space="preserve"> Export and then selecting General </w:t>
-      </w:r>
-      <w:r>
-        <w:rPr>
-          <w:rFonts w:ascii="Wingdings" w:hAnsi="Wingdings"/>
-          <w:color w:val="000000"/>
-        </w:rPr>
-        <w:t></w:t>
-      </w:r>
-      <w:r>
-        <w:t xml:space="preserve"> Archive.</w:t>
-      </w:r>
-    </w:p>
-    <w:p>
-      <w:pPr>
-        <w:numPr>
-          <w:ilvl w:val="0"/>
-          <w:numId w:val="2"/>
-        </w:numPr>
-        <w:spacing w:before="0" w:after="0"/>
-      </w:pPr>
-      <w:r>
-        <w:t xml:space="preserve">Upload as a secondary file a JPG or PNG picture/image of your </w:t>
-      </w:r>
-      <w:r>
-        <w:rPr>
-          <w:rFonts w:ascii="Courier New" w:hAnsi="Courier New" w:cs="Courier New"/>
-          <w:sz w:val="24"/>
-        </w:rPr>
-        <w:t>Picture</w:t>
-      </w:r>
-      <w:r>
-        <w:rPr>
-          <w:sz w:val="24"/>
-        </w:rPr>
-        <w:t xml:space="preserve"> </w:t>
-      </w:r>
-      <w:r>
-        <w:t xml:space="preserve">class when it is drawn.  </w:t>
-      </w:r>
-      <w:r>
-        <w:rPr>
-          <w:szCs w:val="22"/>
-        </w:rPr>
-        <w:t>To do so run your program, then:</w:t>
-      </w:r>
-    </w:p>
-    <w:p>
-      <w:pPr>
-        <w:numPr>
-          <w:ilvl w:val="1"/>
-          <w:numId w:val="2"/>
-        </w:numPr>
-        <w:spacing w:before="0" w:after="0"/>
-        <w:ind w:left="810"/>
-      </w:pPr>
-      <w:r>
-        <w:rPr>
-          <w:szCs w:val="22"/>
-        </w:rPr>
-        <w:t>For Windows: Select the window that has the drawing in it then press the ALT and Print Screen buttons at the same time.  This puts a copy of the active window in memory.  You can open Microsoft Paint or any image editor and paste the image in and save it as a JPG or PNG file in the directory of your project.  Upload that saved file.</w:t>
-      </w:r>
-    </w:p>
-    <w:p>
-      <w:pPr>
-        <w:numPr>
-          <w:ilvl w:val="1"/>
-          <w:numId w:val="2"/>
-        </w:numPr>
-        <w:spacing w:before="0" w:after="0"/>
-        <w:ind w:left="810"/>
-      </w:pPr>
-      <w:r>
-        <w:rPr>
-          <w:szCs w:val="22"/>
-        </w:rPr>
-        <w:t xml:space="preserve">For Mac: Press Command – Shift – 4, followed by the spacebar, and then </w:t>
-      </w:r>
-      <w:proofErr w:type="gramStart"/>
-      <w:r>
-        <w:rPr>
-          <w:szCs w:val="22"/>
-        </w:rPr>
-        <w:t>select</w:t>
-      </w:r>
-      <w:proofErr w:type="gramEnd"/>
-      <w:r>
-        <w:rPr>
-          <w:szCs w:val="22"/>
-        </w:rPr>
-        <w:t xml:space="preserve"> the desired application window.  This puts an image file on your desktop, which you can then upload.</w:t>
-      </w:r>
-    </w:p>
-    <w:p>
-      <w:pPr>
-        <w:numPr>
-          <w:ilvl w:val="0"/>
-          <w:numId w:val="2"/>
-        </w:numPr>
-        <w:spacing w:before="0" w:after="0"/>
-      </w:pPr>
-      <w:r>
-        <w:t xml:space="preserve">For Java application projects you will also create a runnable JAR.  To do this you will again select File </w:t>
-      </w:r>
-      <w:r>
-        <w:rPr>
-          <w:rFonts w:ascii="Wingdings" w:hAnsi="Wingdings"/>
-          <w:color w:val="000000"/>
-        </w:rPr>
-        <w:t></w:t>
-      </w:r>
-      <w:r>
-        <w:t xml:space="preserve"> Export, and then select Java </w:t>
-      </w:r>
-      <w:r>
-        <w:rPr>
-          <w:rFonts w:ascii="Wingdings" w:hAnsi="Wingdings"/>
-          <w:color w:val="000000"/>
-        </w:rPr>
-        <w:t></w:t>
-      </w:r>
-      <w:r>
-        <w:t xml:space="preserve"> Runnable JAR file.</w:t>
-      </w:r>
-    </w:p>
-    <w:p>
-      <w:pPr>
-        <w:numPr>
-          <w:ilvl w:val="0"/>
-          <w:numId w:val="2"/>
-        </w:numPr>
-        <w:spacing w:before="0" w:after="0"/>
-      </w:pPr>
-      <w:r>
-        <w:t xml:space="preserve">When submitting online be sure all files are uploaded.  These files include: an archive file [e.g. zip], an image file [e.g. PNG], and for Java applications a runnable JAR.  Once these files are uploaded to the Blackboard project submission page, press the “Submit” button. You may submit as many times as necessary, but your </w:t>
-      </w:r>
-      <w:r>
-        <w:rPr>
-          <w:b/>
-          <w:u w:val="single"/>
-        </w:rPr>
-        <w:t>last</w:t>
-      </w:r>
-      <w:r>
-        <w:t xml:space="preserve"> submission is the only one that will be evaluated – so it must have </w:t>
-      </w:r>
-      <w:r>
-        <w:rPr>
-          <w:b/>
-          <w:bCs/>
-          <w:smallCaps/>
-          <w:szCs w:val="22"/>
-          <w:u w:val="single"/>
-        </w:rPr>
-        <w:t>all</w:t>
-      </w:r>
-      <w:r>
-        <w:t xml:space="preserve"> the necessary file attachments.</w:t>
+        <w:t xml:space="preserve">            ask the user if they would like to play again</w:t>
       </w:r>
     </w:p>
     <w:p/>
@@ -4633,7 +4165,7 @@
 </file>
 
 <file path=customXml/itemProps1.xml><?xml version="1.0" encoding="utf-8"?>
-<ds:datastoreItem xmlns:ds="http://schemas.openxmlformats.org/officeDocument/2006/customXml" ds:itemID="{883D6785-D6B5-3847-8417-0E9885C70673}">
+<ds:datastoreItem xmlns:ds="http://schemas.openxmlformats.org/officeDocument/2006/customXml" ds:itemID="{BEE7B3AD-6EC6-6A4E-B30B-33D5FD4E4028}">
   <ds:schemaRefs>
     <ds:schemaRef ds:uri="http://schemas.openxmlformats.org/officeDocument/2006/bibliography"/>
   </ds:schemaRefs>

--- a/morea/08.project1/project1/D-HangmanGame.docx
+++ b/morea/08.project1/project1/D-HangmanGame.docx
@@ -340,8 +340,6 @@
         </w:rPr>
         <w:t>. See the other project descriptions for more details about handling user input.</w:t>
       </w:r>
-      <w:bookmarkStart w:id="0" w:name="_GoBack"/>
-      <w:bookmarkEnd w:id="0"/>
     </w:p>
     <w:p>
       <w:pPr>
@@ -775,11 +773,48 @@
           <w:szCs w:val="22"/>
         </w:rPr>
         <w:br/>
+      </w:r>
+      <w:bookmarkStart w:id="0" w:name="_GoBack"/>
+      <w:r>
+        <w:rPr>
+          <w:szCs w:val="22"/>
+        </w:rPr>
         <w:t xml:space="preserve">            ask the user if they would like to play again</w:t>
       </w:r>
     </w:p>
-    <w:p/>
-    <w:p/>
+    <w:bookmarkEnd w:id="0"/>
+    <w:p>
+      <w:pPr>
+        <w:pStyle w:val="ListParagraph"/>
+        <w:numPr>
+          <w:ilvl w:val="0"/>
+          <w:numId w:val="5"/>
+        </w:numPr>
+      </w:pPr>
+      <w:r>
+        <w:t xml:space="preserve">Your should create methods for </w:t>
+      </w:r>
+      <w:proofErr w:type="spellStart"/>
+      <w:r>
+        <w:rPr>
+          <w:rFonts w:ascii="Courier" w:hAnsi="Courier"/>
+        </w:rPr>
+        <w:t>processLetter</w:t>
+      </w:r>
+      <w:proofErr w:type="spellEnd"/>
+      <w:r>
+        <w:t xml:space="preserve"> (takes a letter as a parameter) and a </w:t>
+      </w:r>
+      <w:r>
+        <w:rPr>
+          <w:rFonts w:ascii="Courier" w:hAnsi="Courier"/>
+        </w:rPr>
+        <w:t>reset</w:t>
+      </w:r>
+      <w:r>
+        <w:t xml:space="preserve"> method</w:t>
+      </w:r>
+    </w:p>
     <w:sectPr>
       <w:headerReference w:type="default" r:id="rId9"/>
       <w:footerReference w:type="default" r:id="rId10"/>
@@ -967,27 +1002,14 @@
     <w:r>
       <w:t xml:space="preserve"> of </w:t>
     </w:r>
-    <w:r>
-      <w:fldChar w:fldCharType="begin"/>
-    </w:r>
-    <w:r>
-      <w:instrText xml:space="preserve"> NUMPAGES </w:instrText>
-    </w:r>
-    <w:r>
-      <w:fldChar w:fldCharType="separate"/>
-    </w:r>
-    <w:r>
-      <w:rPr>
-        <w:noProof/>
-      </w:rPr>
-      <w:t>3</w:t>
-    </w:r>
-    <w:r>
-      <w:rPr>
-        <w:noProof/>
-      </w:rPr>
-      <w:fldChar w:fldCharType="end"/>
-    </w:r>
+    <w:fldSimple w:instr=" NUMPAGES ">
+      <w:r>
+        <w:rPr>
+          <w:noProof/>
+        </w:rPr>
+        <w:t>3</w:t>
+      </w:r>
+    </w:fldSimple>
   </w:p>
   <w:p>
     <w:pPr>
@@ -2419,7 +2441,7 @@
   <w:abstractNum w:abstractNumId="23">
     <w:nsid w:val="589A60E0"/>
     <w:multiLevelType w:val="hybridMultilevel"/>
-    <w:tmpl w:val="74BE3A8A"/>
+    <w:tmpl w:val="0D664BBC"/>
     <w:lvl w:ilvl="0" w:tplc="04090001">
       <w:start w:val="1"/>
       <w:numFmt w:val="bullet"/>
@@ -4165,7 +4187,7 @@
 </file>
 
 <file path=customXml/itemProps1.xml><?xml version="1.0" encoding="utf-8"?>
-<ds:datastoreItem xmlns:ds="http://schemas.openxmlformats.org/officeDocument/2006/customXml" ds:itemID="{BEE7B3AD-6EC6-6A4E-B30B-33D5FD4E4028}">
+<ds:datastoreItem xmlns:ds="http://schemas.openxmlformats.org/officeDocument/2006/customXml" ds:itemID="{3015775F-0BA3-8145-9BC0-4A6ABB5483D1}">
   <ds:schemaRefs>
     <ds:schemaRef ds:uri="http://schemas.openxmlformats.org/officeDocument/2006/bibliography"/>
   </ds:schemaRefs>
